--- a/faza2/ssu/ssu_upravljanje_sadrzajem platforme.docx
+++ b/faza2/ssu/ssu_upravljanje_sadrzajem platforme.docx
@@ -239,7 +239,6 @@
           <w:szCs w:val="48"/>
         </w:rPr>
       </w:pPr>
-      <w:proofErr w:type="spellStart"/>
       <w:r>
         <w:rPr>
           <w:rFonts w:asciiTheme="majorHAnsi" w:hAnsiTheme="majorHAnsi" w:cstheme="majorHAnsi"/>
@@ -249,67 +248,7 @@
           <w:sz w:val="48"/>
           <w:szCs w:val="48"/>
         </w:rPr>
-        <w:t>Upravljanje</w:t>
-      </w:r>
-      <w:proofErr w:type="spellEnd"/>
-      <w:r>
-        <w:rPr>
-          <w:rFonts w:asciiTheme="majorHAnsi" w:hAnsiTheme="majorHAnsi" w:cstheme="majorHAnsi"/>
-          <w:b/>
-          <w:bCs/>
-          <w:color w:val="18642F"/>
-          <w:sz w:val="48"/>
-          <w:szCs w:val="48"/>
-        </w:rPr>
-        <w:t xml:space="preserve"> </w:t>
-      </w:r>
-      <w:proofErr w:type="spellStart"/>
-      <w:r>
-        <w:rPr>
-          <w:rFonts w:asciiTheme="majorHAnsi" w:hAnsiTheme="majorHAnsi" w:cstheme="majorHAnsi"/>
-          <w:b/>
-          <w:bCs/>
-          <w:color w:val="18642F"/>
-          <w:sz w:val="48"/>
-          <w:szCs w:val="48"/>
-        </w:rPr>
-        <w:t>sadržajem</w:t>
-      </w:r>
-      <w:proofErr w:type="spellEnd"/>
-      <w:r>
-        <w:rPr>
-          <w:rFonts w:asciiTheme="majorHAnsi" w:hAnsiTheme="majorHAnsi" w:cstheme="majorHAnsi"/>
-          <w:b/>
-          <w:bCs/>
-          <w:color w:val="18642F"/>
-          <w:sz w:val="48"/>
-          <w:szCs w:val="48"/>
-        </w:rPr>
-        <w:t xml:space="preserve"> </w:t>
-      </w:r>
-      <w:proofErr w:type="spellStart"/>
-      <w:r>
-        <w:rPr>
-          <w:rFonts w:asciiTheme="majorHAnsi" w:hAnsiTheme="majorHAnsi" w:cstheme="majorHAnsi"/>
-          <w:b/>
-          <w:bCs/>
-          <w:color w:val="18642F"/>
-          <w:sz w:val="48"/>
-          <w:szCs w:val="48"/>
-        </w:rPr>
-        <w:t>platforme</w:t>
-      </w:r>
-      <w:proofErr w:type="spellEnd"/>
-      <w:r>
-        <w:rPr>
-          <w:rFonts w:asciiTheme="majorHAnsi" w:hAnsiTheme="majorHAnsi" w:cstheme="majorHAnsi"/>
-          <w:b/>
-          <w:bCs/>
-          <w:color w:val="18642F"/>
-          <w:sz w:val="48"/>
-          <w:szCs w:val="48"/>
-        </w:rPr>
-        <w:t xml:space="preserve"> </w:t>
+        <w:t xml:space="preserve">Upravljanje sadržajem platforme </w:t>
       </w:r>
     </w:p>
     <w:p>
@@ -323,7 +262,6 @@
           <w:szCs w:val="24"/>
         </w:rPr>
       </w:pPr>
-      <w:proofErr w:type="spellStart"/>
       <w:r>
         <w:rPr>
           <w:b/>
@@ -332,18 +270,7 @@
           <w:sz w:val="32"/>
           <w:szCs w:val="24"/>
         </w:rPr>
-        <w:t>Verzija</w:t>
-      </w:r>
-      <w:proofErr w:type="spellEnd"/>
-      <w:r>
-        <w:rPr>
-          <w:b/>
-          <w:bCs/>
-          <w:color w:val="18642F"/>
-          <w:sz w:val="32"/>
-          <w:szCs w:val="24"/>
-        </w:rPr>
-        <w:t xml:space="preserve"> 1.0</w:t>
+        <w:t>Verzija 1.0</w:t>
       </w:r>
     </w:p>
     <w:p>
@@ -379,7 +306,6 @@
       </w:pPr>
       <w:bookmarkStart w:id="0" w:name="_Toc205135233"/>
       <w:bookmarkStart w:id="1" w:name="_Toc205135505"/>
-      <w:proofErr w:type="spellStart"/>
       <w:r>
         <w:rPr>
           <w:b/>
@@ -391,37 +317,10 @@
           <w:szCs w:val="40"/>
         </w:rPr>
         <w:lastRenderedPageBreak/>
-        <w:t>Zapisnik</w:t>
-      </w:r>
-      <w:proofErr w:type="spellEnd"/>
-      <w:r>
-        <w:rPr>
-          <w:b/>
-          <w:bCs/>
-          <w:i/>
-          <w:iCs/>
-          <w:color w:val="18642F"/>
-          <w:sz w:val="40"/>
-          <w:szCs w:val="40"/>
-        </w:rPr>
-        <w:t xml:space="preserve"> </w:t>
-      </w:r>
-      <w:proofErr w:type="spellStart"/>
-      <w:r>
-        <w:rPr>
-          <w:b/>
-          <w:bCs/>
-          <w:i/>
-          <w:iCs/>
-          <w:color w:val="18642F"/>
-          <w:sz w:val="40"/>
-          <w:szCs w:val="40"/>
-        </w:rPr>
-        <w:t>verzija</w:t>
+        <w:t>Zapisnik verzija</w:t>
       </w:r>
       <w:bookmarkEnd w:id="0"/>
       <w:bookmarkEnd w:id="1"/>
-      <w:proofErr w:type="spellEnd"/>
     </w:p>
     <w:tbl>
       <w:tblPr>
@@ -444,11 +343,9 @@
             <w:tcW w:w="2426" w:type="dxa"/>
           </w:tcPr>
           <w:p>
-            <w:proofErr w:type="spellStart"/>
             <w:r>
               <w:t>Verzija</w:t>
             </w:r>
-            <w:proofErr w:type="spellEnd"/>
           </w:p>
         </w:tc>
         <w:tc>
@@ -479,14 +376,12 @@
                 <w:color w:val="000000" w:themeColor="text1"/>
               </w:rPr>
             </w:pPr>
-            <w:proofErr w:type="spellStart"/>
             <w:r>
               <w:rPr>
                 <w:color w:val="000000" w:themeColor="text1"/>
               </w:rPr>
               <w:t>Opis</w:t>
             </w:r>
-            <w:proofErr w:type="spellEnd"/>
           </w:p>
         </w:tc>
         <w:tc>
@@ -564,19 +459,9 @@
             <w:pPr>
               <w:jc w:val="left"/>
             </w:pPr>
-            <w:proofErr w:type="spellStart"/>
-            <w:r>
-              <w:t>Inicijalna</w:t>
-            </w:r>
-            <w:proofErr w:type="spellEnd"/>
-            <w:r>
-              <w:t xml:space="preserve"> </w:t>
-            </w:r>
-            <w:proofErr w:type="spellStart"/>
-            <w:r>
-              <w:t>verzija</w:t>
-            </w:r>
-            <w:proofErr w:type="spellEnd"/>
+            <w:r>
+              <w:t>Inicijalna verzija</w:t>
+            </w:r>
           </w:p>
         </w:tc>
         <w:tc>
@@ -595,16 +480,8 @@
               <w:rPr>
                 <w:color w:val="000000" w:themeColor="text1"/>
               </w:rPr>
-              <w:t xml:space="preserve">Relja </w:t>
-            </w:r>
-            <w:proofErr w:type="spellStart"/>
-            <w:r>
-              <w:rPr>
-                <w:color w:val="000000" w:themeColor="text1"/>
-              </w:rPr>
-              <w:t>Gašić</w:t>
-            </w:r>
-            <w:proofErr w:type="spellEnd"/>
+              <w:t>Relja Gašić</w:t>
+            </w:r>
           </w:p>
         </w:tc>
       </w:tr>
@@ -705,7 +582,6 @@
           <w:lang w:val="en-US"/>
         </w:rPr>
       </w:pPr>
-      <w:proofErr w:type="spellStart"/>
       <w:r>
         <w:rPr>
           <w:b/>
@@ -719,7 +595,6 @@
         <w:lastRenderedPageBreak/>
         <w:t>Sadržaj</w:t>
       </w:r>
-      <w:proofErr w:type="spellEnd"/>
     </w:p>
     <w:sdt>
       <w:sdtPr>
@@ -787,7 +662,7 @@
             </w:rPr>
             <w:fldChar w:fldCharType="separate"/>
           </w:r>
-          <w:hyperlink w:anchor="_Toc205747500" w:history="1">
+          <w:hyperlink w:anchor="_Toc205988647" w:history="1">
             <w:r>
               <w:rPr>
                 <w:rStyle w:val="Hyperlink"/>
@@ -814,7 +689,7 @@
                 <w:noProof/>
                 <w:webHidden/>
               </w:rPr>
-              <w:instrText xml:space="preserve"> PAGEREF _Toc205747500 \h </w:instrText>
+              <w:instrText xml:space="preserve"> PAGEREF _Toc205988647 \h </w:instrText>
             </w:r>
             <w:r>
               <w:rPr>
@@ -863,7 +738,7 @@
               <w14:ligatures w14:val="standardContextual"/>
             </w:rPr>
           </w:pPr>
-          <w:hyperlink w:anchor="_Toc205747501" w:history="1">
+          <w:hyperlink w:anchor="_Toc205988648" w:history="1">
             <w:r>
               <w:rPr>
                 <w:rStyle w:val="Hyperlink"/>
@@ -891,7 +766,7 @@
                 <w:noProof/>
                 <w:webHidden/>
               </w:rPr>
-              <w:instrText xml:space="preserve"> PAGEREF _Toc205747501 \h </w:instrText>
+              <w:instrText xml:space="preserve"> PAGEREF _Toc205988648 \h </w:instrText>
             </w:r>
             <w:r>
               <w:rPr>
@@ -940,7 +815,7 @@
               <w14:ligatures w14:val="standardContextual"/>
             </w:rPr>
           </w:pPr>
-          <w:hyperlink w:anchor="_Toc205747502" w:history="1">
+          <w:hyperlink w:anchor="_Toc205988649" w:history="1">
             <w:r>
               <w:rPr>
                 <w:rStyle w:val="Hyperlink"/>
@@ -967,7 +842,7 @@
                 <w:noProof/>
                 <w:webHidden/>
               </w:rPr>
-              <w:instrText xml:space="preserve"> PAGEREF _Toc205747502 \h </w:instrText>
+              <w:instrText xml:space="preserve"> PAGEREF _Toc205988649 \h </w:instrText>
             </w:r>
             <w:r>
               <w:rPr>
@@ -1016,7 +891,7 @@
               <w14:ligatures w14:val="standardContextual"/>
             </w:rPr>
           </w:pPr>
-          <w:hyperlink w:anchor="_Toc205747503" w:history="1">
+          <w:hyperlink w:anchor="_Toc205988650" w:history="1">
             <w:r>
               <w:rPr>
                 <w:rStyle w:val="Hyperlink"/>
@@ -1043,7 +918,7 @@
                 <w:noProof/>
                 <w:webHidden/>
               </w:rPr>
-              <w:instrText xml:space="preserve"> PAGEREF _Toc205747503 \h </w:instrText>
+              <w:instrText xml:space="preserve"> PAGEREF _Toc205988650 \h </w:instrText>
             </w:r>
             <w:r>
               <w:rPr>
@@ -1092,7 +967,7 @@
               <w14:ligatures w14:val="standardContextual"/>
             </w:rPr>
           </w:pPr>
-          <w:hyperlink w:anchor="_Toc205747504" w:history="1">
+          <w:hyperlink w:anchor="_Toc205988651" w:history="1">
             <w:r>
               <w:rPr>
                 <w:rStyle w:val="Hyperlink"/>
@@ -1120,7 +995,7 @@
                 <w:noProof/>
                 <w:webHidden/>
               </w:rPr>
-              <w:instrText xml:space="preserve"> PAGEREF _Toc205747504 \h </w:instrText>
+              <w:instrText xml:space="preserve"> PAGEREF _Toc205988651 \h </w:instrText>
             </w:r>
             <w:r>
               <w:rPr>
@@ -1169,7 +1044,7 @@
               <w14:ligatures w14:val="standardContextual"/>
             </w:rPr>
           </w:pPr>
-          <w:hyperlink w:anchor="_Toc205747505" w:history="1">
+          <w:hyperlink w:anchor="_Toc205988652" w:history="1">
             <w:r>
               <w:rPr>
                 <w:rStyle w:val="Hyperlink"/>
@@ -1197,7 +1072,7 @@
                 <w:noProof/>
                 <w:webHidden/>
               </w:rPr>
-              <w:instrText xml:space="preserve"> PAGEREF _Toc205747505 \h </w:instrText>
+              <w:instrText xml:space="preserve"> PAGEREF _Toc205988652 \h </w:instrText>
             </w:r>
             <w:r>
               <w:rPr>
@@ -1246,7 +1121,7 @@
               <w14:ligatures w14:val="standardContextual"/>
             </w:rPr>
           </w:pPr>
-          <w:hyperlink w:anchor="_Toc205747506" w:history="1">
+          <w:hyperlink w:anchor="_Toc205988653" w:history="1">
             <w:r>
               <w:rPr>
                 <w:rStyle w:val="Hyperlink"/>
@@ -1274,7 +1149,7 @@
                 <w:noProof/>
                 <w:webHidden/>
               </w:rPr>
-              <w:instrText xml:space="preserve"> PAGEREF _Toc205747506 \h </w:instrText>
+              <w:instrText xml:space="preserve"> PAGEREF _Toc205988653 \h </w:instrText>
             </w:r>
             <w:r>
               <w:rPr>
@@ -1323,7 +1198,7 @@
               <w14:ligatures w14:val="standardContextual"/>
             </w:rPr>
           </w:pPr>
-          <w:hyperlink w:anchor="_Toc205747507" w:history="1">
+          <w:hyperlink w:anchor="_Toc205988654" w:history="1">
             <w:r>
               <w:rPr>
                 <w:rStyle w:val="Hyperlink"/>
@@ -1351,7 +1226,7 @@
                 <w:noProof/>
                 <w:webHidden/>
               </w:rPr>
-              <w:instrText xml:space="preserve"> PAGEREF _Toc205747507 \h </w:instrText>
+              <w:instrText xml:space="preserve"> PAGEREF _Toc205988654 \h </w:instrText>
             </w:r>
             <w:r>
               <w:rPr>
@@ -1400,7 +1275,7 @@
               <w14:ligatures w14:val="standardContextual"/>
             </w:rPr>
           </w:pPr>
-          <w:hyperlink w:anchor="_Toc205747508" w:history="1">
+          <w:hyperlink w:anchor="_Toc205988655" w:history="1">
             <w:r>
               <w:rPr>
                 <w:rStyle w:val="Hyperlink"/>
@@ -1428,7 +1303,7 @@
                 <w:noProof/>
                 <w:webHidden/>
               </w:rPr>
-              <w:instrText xml:space="preserve"> PAGEREF _Toc205747508 \h </w:instrText>
+              <w:instrText xml:space="preserve"> PAGEREF _Toc205988655 \h </w:instrText>
             </w:r>
             <w:r>
               <w:rPr>
@@ -1486,20 +1361,15 @@
       <w:bookmarkStart w:id="2" w:name="_Toc205135235"/>
       <w:bookmarkStart w:id="3" w:name="_Toc205135506"/>
       <w:bookmarkStart w:id="4" w:name="_Toc205136686"/>
-      <w:bookmarkStart w:id="5" w:name="_Toc205747500"/>
+      <w:bookmarkStart w:id="5" w:name="_Toc205988647"/>
       <w:r>
         <w:lastRenderedPageBreak/>
-        <w:t xml:space="preserve">1. </w:t>
-      </w:r>
-      <w:proofErr w:type="spellStart"/>
-      <w:r>
-        <w:t>Uvod</w:t>
+        <w:t>1. Uvod</w:t>
       </w:r>
       <w:bookmarkEnd w:id="2"/>
       <w:bookmarkEnd w:id="3"/>
       <w:bookmarkEnd w:id="4"/>
       <w:bookmarkEnd w:id="5"/>
-      <w:proofErr w:type="spellEnd"/>
     </w:p>
     <w:p>
       <w:pPr>
@@ -1511,7 +1381,7 @@
       <w:bookmarkStart w:id="6" w:name="_Toc205135236"/>
       <w:bookmarkStart w:id="7" w:name="_Toc205135507"/>
       <w:bookmarkStart w:id="8" w:name="_Toc205136687"/>
-      <w:bookmarkStart w:id="9" w:name="_Toc205747501"/>
+      <w:bookmarkStart w:id="9" w:name="_Toc205988648"/>
       <w:r>
         <w:rPr>
           <w:lang w:val="sv-SE"/>
@@ -1537,228 +1407,28 @@
         <w:rPr>
           <w:lang w:val="sr-Latn-RS"/>
         </w:rPr>
-        <w:t>Ova funkcionalnost omogućava administratoru da menja i prilagođava javni sadržaj platforme. To uključuje postavljanje važnih obaveštenja koja su vidljiva svim korisnicima na početnoj strani.</w:t>
-      </w:r>
-      <w:r>
-        <w:rPr>
-          <w:lang w:val="sr-Latn-RS"/>
-        </w:rPr>
-        <w:t xml:space="preserve"> </w:t>
+        <w:t xml:space="preserve">Ova funkcionalnost omogućava administratoru da menja i prilagođava javni sadržaj platforme. To uključuje postavljanje važnih obaveštenja koja su vidljiva svim korisnicima na početnoj strani. </w:t>
       </w:r>
     </w:p>
     <w:p>
       <w:pPr>
         <w:pStyle w:val="Heading2"/>
       </w:pPr>
-      <w:bookmarkStart w:id="13" w:name="_Toc205747502"/>
+      <w:bookmarkStart w:id="13" w:name="_Toc205988649"/>
       <w:r>
-        <w:t xml:space="preserve">1.2. </w:t>
-      </w:r>
-      <w:proofErr w:type="spellStart"/>
-      <w:r>
-        <w:t>Namena</w:t>
-      </w:r>
-      <w:proofErr w:type="spellEnd"/>
-      <w:r>
-        <w:t xml:space="preserve"> </w:t>
-      </w:r>
-      <w:proofErr w:type="spellStart"/>
-      <w:r>
-        <w:t>dokumenta</w:t>
+        <w:t>1.2. Namena dokumenta</w:t>
       </w:r>
       <w:bookmarkEnd w:id="10"/>
       <w:bookmarkEnd w:id="11"/>
       <w:bookmarkEnd w:id="12"/>
       <w:bookmarkEnd w:id="13"/>
-      <w:proofErr w:type="spellEnd"/>
       <w:r>
         <w:t xml:space="preserve"> </w:t>
       </w:r>
     </w:p>
     <w:p>
-      <w:proofErr w:type="spellStart"/>
       <w:r>
-        <w:t>Dokument</w:t>
-      </w:r>
-      <w:proofErr w:type="spellEnd"/>
-      <w:r>
-        <w:t xml:space="preserve"> je </w:t>
-      </w:r>
-      <w:proofErr w:type="spellStart"/>
-      <w:r>
-        <w:t>namenjen</w:t>
-      </w:r>
-      <w:proofErr w:type="spellEnd"/>
-      <w:r>
-        <w:t xml:space="preserve"> za </w:t>
-      </w:r>
-      <w:proofErr w:type="spellStart"/>
-      <w:r>
-        <w:t>upotrebu</w:t>
-      </w:r>
-      <w:proofErr w:type="spellEnd"/>
-      <w:r>
-        <w:t xml:space="preserve"> od </w:t>
-      </w:r>
-      <w:proofErr w:type="spellStart"/>
-      <w:r>
-        <w:t>strane</w:t>
-      </w:r>
-      <w:proofErr w:type="spellEnd"/>
-      <w:r>
-        <w:t xml:space="preserve"> </w:t>
-      </w:r>
-      <w:proofErr w:type="spellStart"/>
-      <w:r>
-        <w:t>članova</w:t>
-      </w:r>
-      <w:proofErr w:type="spellEnd"/>
-      <w:r>
-        <w:t xml:space="preserve"> </w:t>
-      </w:r>
-      <w:proofErr w:type="spellStart"/>
-      <w:r>
-        <w:t>tima</w:t>
-      </w:r>
-      <w:proofErr w:type="spellEnd"/>
-      <w:r>
-        <w:t xml:space="preserve">, </w:t>
-      </w:r>
-      <w:proofErr w:type="spellStart"/>
-      <w:r>
-        <w:t>prilikom</w:t>
-      </w:r>
-      <w:proofErr w:type="spellEnd"/>
-      <w:r>
-        <w:t xml:space="preserve"> </w:t>
-      </w:r>
-      <w:proofErr w:type="spellStart"/>
-      <w:r>
-        <w:t>daljeg</w:t>
-      </w:r>
-      <w:proofErr w:type="spellEnd"/>
-      <w:r>
-        <w:t xml:space="preserve"> </w:t>
-      </w:r>
-      <w:proofErr w:type="spellStart"/>
-      <w:r>
-        <w:t>dizajna</w:t>
-      </w:r>
-      <w:proofErr w:type="spellEnd"/>
-      <w:r>
-        <w:t xml:space="preserve">, </w:t>
-      </w:r>
-      <w:proofErr w:type="spellStart"/>
-      <w:r>
-        <w:t>implementacije</w:t>
-      </w:r>
-      <w:proofErr w:type="spellEnd"/>
-      <w:r>
-        <w:t xml:space="preserve"> </w:t>
-      </w:r>
-      <w:proofErr w:type="spellStart"/>
-      <w:r>
-        <w:t>i</w:t>
-      </w:r>
-      <w:proofErr w:type="spellEnd"/>
-      <w:r>
-        <w:t xml:space="preserve"> </w:t>
-      </w:r>
-      <w:proofErr w:type="spellStart"/>
-      <w:r>
-        <w:t>testiranja</w:t>
-      </w:r>
-      <w:proofErr w:type="spellEnd"/>
-      <w:r>
-        <w:t xml:space="preserve"> </w:t>
-      </w:r>
-      <w:proofErr w:type="spellStart"/>
-      <w:r>
-        <w:t>veb</w:t>
-      </w:r>
-      <w:proofErr w:type="spellEnd"/>
-      <w:r>
-        <w:t xml:space="preserve"> </w:t>
-      </w:r>
-      <w:proofErr w:type="spellStart"/>
-      <w:r>
-        <w:t>aplikacije</w:t>
-      </w:r>
-      <w:proofErr w:type="spellEnd"/>
-      <w:r>
-        <w:t xml:space="preserve">, </w:t>
-      </w:r>
-      <w:proofErr w:type="spellStart"/>
-      <w:r>
-        <w:t>kao</w:t>
-      </w:r>
-      <w:proofErr w:type="spellEnd"/>
-      <w:r>
-        <w:t xml:space="preserve"> </w:t>
-      </w:r>
-      <w:proofErr w:type="spellStart"/>
-      <w:r>
-        <w:t>i</w:t>
-      </w:r>
-      <w:proofErr w:type="spellEnd"/>
-      <w:r>
-        <w:t xml:space="preserve"> za </w:t>
-      </w:r>
-      <w:proofErr w:type="spellStart"/>
-      <w:r>
-        <w:t>predmetne</w:t>
-      </w:r>
-      <w:proofErr w:type="spellEnd"/>
-      <w:r>
-        <w:t xml:space="preserve"> </w:t>
-      </w:r>
-      <w:proofErr w:type="spellStart"/>
-      <w:r>
-        <w:t>asisente</w:t>
-      </w:r>
-      <w:proofErr w:type="spellEnd"/>
-      <w:r>
-        <w:t xml:space="preserve">, </w:t>
-      </w:r>
-      <w:proofErr w:type="spellStart"/>
-      <w:r>
-        <w:t>prilikom</w:t>
-      </w:r>
-      <w:proofErr w:type="spellEnd"/>
-      <w:r>
-        <w:t xml:space="preserve"> </w:t>
-      </w:r>
-      <w:proofErr w:type="spellStart"/>
-      <w:r>
-        <w:t>utvrđivanja</w:t>
-      </w:r>
-      <w:proofErr w:type="spellEnd"/>
-      <w:r>
-        <w:t xml:space="preserve"> </w:t>
-      </w:r>
-      <w:proofErr w:type="spellStart"/>
-      <w:r>
-        <w:t>ispravnosti</w:t>
-      </w:r>
-      <w:proofErr w:type="spellEnd"/>
-      <w:r>
-        <w:t xml:space="preserve"> </w:t>
-      </w:r>
-      <w:proofErr w:type="spellStart"/>
-      <w:r>
-        <w:t>zamišljenih</w:t>
-      </w:r>
-      <w:proofErr w:type="spellEnd"/>
-      <w:r>
-        <w:t xml:space="preserve"> </w:t>
-      </w:r>
-      <w:proofErr w:type="spellStart"/>
-      <w:r>
-        <w:t>funkcionalnosti</w:t>
-      </w:r>
-      <w:proofErr w:type="spellEnd"/>
-      <w:r>
-        <w:t>.</w:t>
+        <w:t>Dokument je namenjen za upotrebu od strane članova tima, prilikom daljeg dizajna, implementacije i testiranja veb aplikacije, kao i za predmetne asisente, prilikom utvrđivanja ispravnosti zamišljenih funkcionalnosti.</w:t>
       </w:r>
       <w:bookmarkStart w:id="14" w:name="_Toc205135238"/>
       <w:bookmarkStart w:id="15" w:name="_Toc205135509"/>
@@ -1769,19 +1439,14 @@
       <w:pPr>
         <w:pStyle w:val="Heading2"/>
       </w:pPr>
-      <w:bookmarkStart w:id="17" w:name="_Toc205747503"/>
+      <w:bookmarkStart w:id="17" w:name="_Toc205988650"/>
       <w:r>
-        <w:t xml:space="preserve">1.3. </w:t>
-      </w:r>
-      <w:proofErr w:type="spellStart"/>
-      <w:r>
-        <w:t>Opis</w:t>
+        <w:t>1.3. Opis</w:t>
       </w:r>
       <w:bookmarkEnd w:id="14"/>
       <w:bookmarkEnd w:id="15"/>
       <w:bookmarkEnd w:id="16"/>
       <w:bookmarkEnd w:id="17"/>
-      <w:proofErr w:type="spellEnd"/>
     </w:p>
     <w:p>
       <w:pPr>
@@ -1793,13 +1458,7 @@
         <w:rPr>
           <w:lang w:val="sr-Latn-RS"/>
         </w:rPr>
-        <w:t>Administrator može da menja i prilagođava javni sadržaj platforme, uključujući postavljanje važnih obaveštenja koja su vidljiva svim korisnicima na početnoj strani.</w:t>
-      </w:r>
-      <w:r>
-        <w:rPr>
-          <w:lang w:val="sr-Latn-RS"/>
-        </w:rPr>
-        <w:t xml:space="preserve"> </w:t>
+        <w:t xml:space="preserve">Administrator može da menja i prilagođava javni sadržaj platforme, uključujući postavljanje važnih obaveštenja koja su vidljiva svim korisnicima na početnoj strani. </w:t>
       </w:r>
       <w:r>
         <w:rPr>
@@ -1815,7 +1474,7 @@
           <w:lang w:val="de-DE"/>
         </w:rPr>
       </w:pPr>
-      <w:bookmarkStart w:id="18" w:name="_Toc205747504"/>
+      <w:bookmarkStart w:id="18" w:name="_Toc205988651"/>
       <w:r>
         <w:rPr>
           <w:lang w:val="de-DE"/>
@@ -1832,7 +1491,7 @@
           <w:lang w:val="sv-SE"/>
         </w:rPr>
       </w:pPr>
-      <w:bookmarkStart w:id="19" w:name="_Toc205747505"/>
+      <w:bookmarkStart w:id="19" w:name="_Toc205988652"/>
       <w:r>
         <w:rPr>
           <w:lang w:val="sv-SE"/>
@@ -1862,13 +1521,7 @@
         <w:rPr>
           <w:lang w:val="sv-SE"/>
         </w:rPr>
-        <w:t>Administrator pristupa meniju za upravljanje sadržajem platforme.</w:t>
-      </w:r>
-      <w:r>
-        <w:rPr>
-          <w:lang w:val="sv-SE"/>
-        </w:rPr>
-        <w:t xml:space="preserve"> </w:t>
+        <w:t xml:space="preserve">Administrator pristupa meniju za upravljanje sadržajem platforme. </w:t>
       </w:r>
     </w:p>
     <w:p>
@@ -1883,23 +1536,7 @@
         </w:rPr>
       </w:pPr>
       <w:r>
-        <w:t xml:space="preserve">Administrator </w:t>
-      </w:r>
-      <w:proofErr w:type="spellStart"/>
-      <w:r>
-        <w:t>kreira</w:t>
-      </w:r>
-      <w:proofErr w:type="spellEnd"/>
-      <w:r>
-        <w:t xml:space="preserve"> novo </w:t>
-      </w:r>
-      <w:proofErr w:type="spellStart"/>
-      <w:r>
-        <w:t>obaveštenje</w:t>
-      </w:r>
-      <w:proofErr w:type="spellEnd"/>
-      <w:r>
-        <w:t>.</w:t>
+        <w:t>Administrator kreira novo obaveštenje.</w:t>
       </w:r>
       <w:r>
         <w:rPr>
@@ -1920,66 +1557,7 @@
         </w:rPr>
       </w:pPr>
       <w:r>
-        <w:t xml:space="preserve">Administrator </w:t>
-      </w:r>
-      <w:proofErr w:type="spellStart"/>
-      <w:r>
-        <w:t>unosi</w:t>
-      </w:r>
-      <w:proofErr w:type="spellEnd"/>
-      <w:r>
-        <w:t xml:space="preserve"> </w:t>
-      </w:r>
-      <w:proofErr w:type="spellStart"/>
-      <w:r>
-        <w:t>tekst</w:t>
-      </w:r>
-      <w:proofErr w:type="spellEnd"/>
-      <w:r>
-        <w:t xml:space="preserve"> </w:t>
-      </w:r>
-      <w:proofErr w:type="spellStart"/>
-      <w:r>
-        <w:t>i</w:t>
-      </w:r>
-      <w:proofErr w:type="spellEnd"/>
-      <w:r>
-        <w:t>/</w:t>
-      </w:r>
-      <w:proofErr w:type="spellStart"/>
-      <w:r>
-        <w:t>ili</w:t>
-      </w:r>
-      <w:proofErr w:type="spellEnd"/>
-      <w:r>
-        <w:t xml:space="preserve"> </w:t>
-      </w:r>
-      <w:proofErr w:type="spellStart"/>
-      <w:r>
-        <w:t>druge</w:t>
-      </w:r>
-      <w:proofErr w:type="spellEnd"/>
-      <w:r>
-        <w:t xml:space="preserve"> </w:t>
-      </w:r>
-      <w:proofErr w:type="spellStart"/>
-      <w:r>
-        <w:t>elemente</w:t>
-      </w:r>
-      <w:proofErr w:type="spellEnd"/>
-      <w:r>
-        <w:t xml:space="preserve"> </w:t>
-      </w:r>
-      <w:proofErr w:type="spellStart"/>
-      <w:r>
-        <w:t>obaveštenja</w:t>
-      </w:r>
-      <w:proofErr w:type="spellEnd"/>
-      <w:r>
-        <w:t>.</w:t>
-      </w:r>
-      <w:r>
-        <w:t xml:space="preserve"> </w:t>
+        <w:t xml:space="preserve">Administrator unosi tekst i/ili druge elemente obaveštenja. </w:t>
       </w:r>
     </w:p>
     <w:p>
@@ -1994,23 +1572,7 @@
         </w:rPr>
       </w:pPr>
       <w:r>
-        <w:t xml:space="preserve">Administrator </w:t>
-      </w:r>
-      <w:proofErr w:type="spellStart"/>
-      <w:r>
-        <w:t>potvrđuje</w:t>
-      </w:r>
-      <w:proofErr w:type="spellEnd"/>
-      <w:r>
-        <w:t xml:space="preserve"> </w:t>
-      </w:r>
-      <w:proofErr w:type="spellStart"/>
-      <w:r>
-        <w:t>objavu</w:t>
-      </w:r>
-      <w:proofErr w:type="spellEnd"/>
-      <w:r>
-        <w:t>.</w:t>
+        <w:t>Administrator potvrđuje objavu.</w:t>
       </w:r>
       <w:r>
         <w:rPr>
@@ -2056,7 +1618,7 @@
           <w:lang w:val="de-DE"/>
         </w:rPr>
       </w:pPr>
-      <w:bookmarkStart w:id="20" w:name="_Toc205747506"/>
+      <w:bookmarkStart w:id="20" w:name="_Toc205988653"/>
       <w:r>
         <w:rPr>
           <w:lang w:val="de-DE"/>
@@ -2096,7 +1658,7 @@
           <w:lang w:val="de-DE"/>
         </w:rPr>
       </w:pPr>
-      <w:bookmarkStart w:id="21" w:name="_Toc205747507"/>
+      <w:bookmarkStart w:id="21" w:name="_Toc205988654"/>
       <w:r>
         <w:rPr>
           <w:lang w:val="de-DE"/>
@@ -2130,7 +1692,7 @@
           <w:lang w:val="de-DE"/>
         </w:rPr>
       </w:pPr>
-      <w:bookmarkStart w:id="22" w:name="_Toc205747508"/>
+      <w:bookmarkStart w:id="22" w:name="_Toc205988655"/>
       <w:r>
         <w:rPr>
           <w:lang w:val="de-DE"/>
@@ -2166,13 +1728,7 @@
         <w:rPr>
           <w:lang w:val="de-DE"/>
         </w:rPr>
-        <w:t>Javni sadržaj platforme je izmenjen.</w:t>
-      </w:r>
-      <w:r>
-        <w:rPr>
-          <w:lang w:val="de-DE"/>
-        </w:rPr>
-        <w:t xml:space="preserve"> </w:t>
+        <w:t xml:space="preserve">Javni sadržaj platforme je izmenjen. </w:t>
       </w:r>
     </w:p>
     <w:p>
@@ -2349,34 +1905,14 @@
         <w:color w:val="18642F"/>
       </w:rPr>
     </w:pPr>
-    <w:proofErr w:type="spellStart"/>
     <w:r>
       <w:rPr>
         <w:b/>
         <w:bCs/>
         <w:color w:val="18642F"/>
       </w:rPr>
-      <w:t>Digitalna</w:t>
+      <w:t>Digitalna pijaca</w:t>
     </w:r>
-    <w:proofErr w:type="spellEnd"/>
-    <w:r>
-      <w:rPr>
-        <w:b/>
-        <w:bCs/>
-        <w:color w:val="18642F"/>
-      </w:rPr>
-      <w:t xml:space="preserve"> </w:t>
-    </w:r>
-    <w:proofErr w:type="spellStart"/>
-    <w:r>
-      <w:rPr>
-        <w:b/>
-        <w:bCs/>
-        <w:color w:val="18642F"/>
-      </w:rPr>
-      <w:t>pijaca</w:t>
-    </w:r>
-    <w:proofErr w:type="spellEnd"/>
   </w:p>
   <w:p>
     <w:pPr>
@@ -2430,18 +1966,8 @@
         <w:bCs/>
         <w:color w:val="18642F"/>
       </w:rPr>
-      <w:t xml:space="preserve">Tim </w:t>
+      <w:t>Tim GreenNode</w:t>
     </w:r>
-    <w:proofErr w:type="spellStart"/>
-    <w:r>
-      <w:rPr>
-        <w:b/>
-        <w:bCs/>
-        <w:color w:val="18642F"/>
-      </w:rPr>
-      <w:t>GreenNode</w:t>
-    </w:r>
-    <w:proofErr w:type="spellEnd"/>
   </w:p>
   <w:p>
     <w:pPr>
@@ -5899,6 +5425,7 @@
   <w:style w:type="character" w:default="1" w:styleId="DefaultParagraphFont">
     <w:name w:val="Default Paragraph Font"/>
     <w:uiPriority w:val="1"/>
+    <w:semiHidden/>
     <w:unhideWhenUsed/>
   </w:style>
   <w:style w:type="table" w:default="1" w:styleId="TableNormal">
